--- a/Produktlogg_v2.docx
+++ b/Produktlogg_v2.docx
@@ -1,6 +1,6 @@
 
 <file path=word/document.xml><?xml version="1.0" encoding="utf-8"?>
-<w:document xmlns:wpc="http://schemas.microsoft.com/office/word/2010/wordprocessingCanvas" xmlns:mo="http://schemas.microsoft.com/office/mac/office/2008/main" xmlns:mc="http://schemas.openxmlformats.org/markup-compatibility/2006" xmlns:mv="urn:schemas-microsoft-com:mac:vml" xmlns:o="urn:schemas-microsoft-com:office:office" xmlns:r="http://schemas.openxmlformats.org/officeDocument/2006/relationships" xmlns:m="http://schemas.openxmlformats.org/officeDocument/2006/math" xmlns:v="urn:schemas-microsoft-com:vml" xmlns:wp14="http://schemas.microsoft.com/office/word/2010/wordprocessingDrawing" xmlns:wp="http://schemas.openxmlformats.org/drawingml/2006/wordprocessingDrawing" xmlns:w10="urn:schemas-microsoft-com:office:word" xmlns:w="http://schemas.openxmlformats.org/wordprocessingml/2006/main" xmlns:w14="http://schemas.microsoft.com/office/word/2010/wordml" xmlns:w15="http://schemas.microsoft.com/office/word/2012/wordml" xmlns:wpg="http://schemas.microsoft.com/office/word/2010/wordprocessingGroup" xmlns:wpi="http://schemas.microsoft.com/office/word/2010/wordprocessingInk" xmlns:wne="http://schemas.microsoft.com/office/word/2006/wordml" xmlns:wps="http://schemas.microsoft.com/office/word/2010/wordprocessingShape" mc:Ignorable="w14 w15 wp14">
+<w:document xmlns:wpc="http://schemas.microsoft.com/office/word/2010/wordprocessingCanvas" xmlns:cx="http://schemas.microsoft.com/office/drawing/2014/chartex" xmlns:cx1="http://schemas.microsoft.com/office/drawing/2015/9/8/chartex" xmlns:cx2="http://schemas.microsoft.com/office/drawing/2015/10/21/chartex" xmlns:cx3="http://schemas.microsoft.com/office/drawing/2016/5/9/chartex" xmlns:cx4="http://schemas.microsoft.com/office/drawing/2016/5/10/chartex" xmlns:cx5="http://schemas.microsoft.com/office/drawing/2016/5/11/chartex" xmlns:cx6="http://schemas.microsoft.com/office/drawing/2016/5/12/chartex" xmlns:cx7="http://schemas.microsoft.com/office/drawing/2016/5/13/chartex" xmlns:cx8="http://schemas.microsoft.com/office/drawing/2016/5/14/chartex" xmlns:mc="http://schemas.openxmlformats.org/markup-compatibility/2006" xmlns:aink="http://schemas.microsoft.com/office/drawing/2016/ink" xmlns:am3d="http://schemas.microsoft.com/office/drawing/2017/model3d" xmlns:o="urn:schemas-microsoft-com:office:office" xmlns:r="http://schemas.openxmlformats.org/officeDocument/2006/relationships" xmlns:m="http://schemas.openxmlformats.org/officeDocument/2006/math" xmlns:v="urn:schemas-microsoft-com:vml" xmlns:wp14="http://schemas.microsoft.com/office/word/2010/wordprocessingDrawing" xmlns:wp="http://schemas.openxmlformats.org/drawingml/2006/wordprocessingDrawing" xmlns:w10="urn:schemas-microsoft-com:office:word" xmlns:w="http://schemas.openxmlformats.org/wordprocessingml/2006/main" xmlns:w14="http://schemas.microsoft.com/office/word/2010/wordml" xmlns:w15="http://schemas.microsoft.com/office/word/2012/wordml" xmlns:w16cid="http://schemas.microsoft.com/office/word/2016/wordml/cid" xmlns:w16se="http://schemas.microsoft.com/office/word/2015/wordml/symex" xmlns:wpg="http://schemas.microsoft.com/office/word/2010/wordprocessingGroup" xmlns:wpi="http://schemas.microsoft.com/office/word/2010/wordprocessingInk" xmlns:wne="http://schemas.microsoft.com/office/word/2006/wordml" xmlns:wps="http://schemas.microsoft.com/office/word/2010/wordprocessingShape" mc:Ignorable="w14 w15 w16se w16cid wp14">
   <w:body>
     <w:tbl>
       <w:tblPr>
@@ -179,14 +179,11 @@
               </w:rPr>
             </w:pPr>
             <w:r>
-              <w:t>Kontrollerat</w:t>
-            </w:r>
-            <w:r>
-              <w:t xml:space="preserve"> </w:t>
+              <w:t xml:space="preserve">Testad för </w:t>
             </w:r>
             <w:proofErr w:type="spellStart"/>
             <w:r>
-              <w:t>uptime</w:t>
+              <w:t>peak-load</w:t>
             </w:r>
             <w:proofErr w:type="spellEnd"/>
           </w:p>
@@ -319,7 +316,7 @@
           </w:tcPr>
           <w:p>
             <w:r>
-              <w:t xml:space="preserve"> Grundläggande gränssnitt</w:t>
+              <w:t>Grundläggande gränssnitt</w:t>
             </w:r>
           </w:p>
         </w:tc>
@@ -342,7 +339,13 @@
               </w:numPr>
             </w:pPr>
             <w:r>
-              <w:t>Testat för att garantera användarvänlighet</w:t>
+              <w:t>Testa</w:t>
+            </w:r>
+            <w:r>
+              <w:t>d</w:t>
+            </w:r>
+            <w:r>
+              <w:t xml:space="preserve"> för att garantera användarvänlighet</w:t>
             </w:r>
           </w:p>
         </w:tc>
@@ -409,13 +412,11 @@
             <w:r>
               <w:t xml:space="preserve"> </w:t>
             </w:r>
-            <w:proofErr w:type="spellStart"/>
-            <w:r>
-              <w:t>Qpark</w:t>
-            </w:r>
-            <w:proofErr w:type="spellEnd"/>
-            <w:r>
-              <w:t xml:space="preserve"> för att se att valet går att integrera med deras system</w:t>
+            <w:r>
+              <w:t xml:space="preserve">parkeringsbolag </w:t>
+            </w:r>
+            <w:r>
+              <w:t>för att se att valet går att integrera med deras system</w:t>
             </w:r>
           </w:p>
           <w:p>
@@ -490,7 +491,13 @@
               <w:t>t</w:t>
             </w:r>
             <w:r>
-              <w:t xml:space="preserve"> att vi uppfyller deras checklista </w:t>
+              <w:t xml:space="preserve"> att vi uppfyller deras </w:t>
+            </w:r>
+            <w:r>
+              <w:t>checklista</w:t>
+            </w:r>
+            <w:r>
+              <w:t>/krav</w:t>
             </w:r>
           </w:p>
         </w:tc>
@@ -539,13 +546,7 @@
           </w:tcPr>
           <w:p>
             <w:r>
-              <w:t>2a, 2</w:t>
-            </w:r>
-            <w:r>
-              <w:t>b, …</w:t>
-            </w:r>
-            <w:r>
-              <w:t xml:space="preserve"> 2</w:t>
+              <w:t>2a, 2b, … 2</w:t>
             </w:r>
             <w:r>
               <w:t>n ska v</w:t>
@@ -605,7 +606,13 @@
               </w:numPr>
             </w:pPr>
             <w:r>
-              <w:t>Det vi gör kommer vara lagligt</w:t>
+              <w:t xml:space="preserve">Det vi gör </w:t>
+            </w:r>
+            <w:r>
+              <w:t>är</w:t>
+            </w:r>
+            <w:r>
+              <w:t xml:space="preserve"> lagligt</w:t>
             </w:r>
           </w:p>
         </w:tc>
@@ -744,10 +751,7 @@
           </w:tcPr>
           <w:p>
             <w:r>
-              <w:t>3a, 3</w:t>
-            </w:r>
-            <w:r>
-              <w:t>b, …</w:t>
+              <w:t>3a, 3b, …</w:t>
             </w:r>
             <w:r>
               <w:t xml:space="preserve"> 3</w:t>
@@ -807,7 +811,13 @@
               </w:numPr>
             </w:pPr>
             <w:r>
-              <w:t>Det vi gör kommer vara lagligt</w:t>
+              <w:t xml:space="preserve">Det vi gör </w:t>
+            </w:r>
+            <w:r>
+              <w:t>är</w:t>
+            </w:r>
+            <w:r>
+              <w:t xml:space="preserve"> lagligt</w:t>
             </w:r>
           </w:p>
         </w:tc>
@@ -872,7 +882,13 @@
               <w:t>t</w:t>
             </w:r>
             <w:r>
-              <w:t xml:space="preserve"> att det går integrera med grunden till </w:t>
+              <w:t xml:space="preserve"> att det går </w:t>
+            </w:r>
+            <w:r>
+              <w:t xml:space="preserve">att </w:t>
+            </w:r>
+            <w:r>
+              <w:t xml:space="preserve">integrera med grunden till </w:t>
             </w:r>
             <w:proofErr w:type="spellStart"/>
             <w:r>
@@ -892,6 +908,7 @@
           </w:tcPr>
           <w:p>
             <w:r>
+              <w:lastRenderedPageBreak/>
               <w:t>5</w:t>
             </w:r>
           </w:p>
@@ -910,16 +927,8 @@
               <w:rPr>
                 <w:b/>
               </w:rPr>
-              <w:t xml:space="preserve">Beräkna avstånd från adress till </w:t>
-            </w:r>
-            <w:proofErr w:type="spellStart"/>
-            <w:r>
-              <w:rPr>
-                <w:b/>
-              </w:rPr>
-              <w:t>KAU</w:t>
-            </w:r>
-            <w:proofErr w:type="spellEnd"/>
+              <w:t>Beräkna avstånd från adress till KAU</w:t>
+            </w:r>
           </w:p>
         </w:tc>
         <w:tc>
@@ -945,7 +954,13 @@
               </w:numPr>
             </w:pPr>
             <w:r>
-              <w:t xml:space="preserve">Kontrollera att det går integrera med grunden till </w:t>
+              <w:t xml:space="preserve">Kontrollera att det går </w:t>
+            </w:r>
+            <w:r>
+              <w:t xml:space="preserve">att </w:t>
+            </w:r>
+            <w:r>
+              <w:t xml:space="preserve">integrera med grunden till </w:t>
             </w:r>
             <w:proofErr w:type="spellStart"/>
             <w:r>
@@ -965,7 +980,6 @@
           </w:tcPr>
           <w:p>
             <w:r>
-              <w:lastRenderedPageBreak/>
               <w:t>5a</w:t>
             </w:r>
           </w:p>
@@ -1009,13 +1023,15 @@
               </w:numPr>
             </w:pPr>
             <w:r>
-              <w:t>Kontrollera</w:t>
-            </w:r>
-            <w:r>
-              <w:t>t</w:t>
-            </w:r>
-            <w:r>
-              <w:t xml:space="preserve"> att det går integrera med grunden till </w:t>
+              <w:t xml:space="preserve">Kontrollerat att det går </w:t>
+            </w:r>
+            <w:r>
+              <w:t xml:space="preserve">att </w:t>
+            </w:r>
+            <w:bookmarkStart w:id="0" w:name="_GoBack"/>
+            <w:bookmarkEnd w:id="0"/>
+            <w:r>
+              <w:t xml:space="preserve">integrera med grunden till </w:t>
             </w:r>
             <w:proofErr w:type="spellStart"/>
             <w:r>
@@ -1082,8 +1098,6 @@
             <w:r>
               <w:t>6a klar</w:t>
             </w:r>
-            <w:bookmarkStart w:id="0" w:name="_GoBack"/>
-            <w:bookmarkEnd w:id="0"/>
           </w:p>
         </w:tc>
       </w:tr>
@@ -1360,15 +1374,7 @@
             <w:proofErr w:type="spellEnd"/>
             <w:proofErr w:type="gramEnd"/>
             <w:r>
-              <w:t xml:space="preserve"> inte samma möjligheter att hitta alternativa sätt att ta sig till </w:t>
-            </w:r>
-            <w:proofErr w:type="spellStart"/>
-            <w:r>
-              <w:t>KAU</w:t>
-            </w:r>
-            <w:proofErr w:type="spellEnd"/>
-            <w:r>
-              <w:t>.</w:t>
+              <w:t xml:space="preserve"> inte samma möjligheter att hitta alternativa sätt att ta sig till KAU.</w:t>
             </w:r>
           </w:p>
         </w:tc>
@@ -1606,7 +1612,7 @@
 </file>
 
 <file path=word/endnotes.xml><?xml version="1.0" encoding="utf-8"?>
-<w:endnotes xmlns:wpc="http://schemas.microsoft.com/office/word/2010/wordprocessingCanvas" xmlns:mo="http://schemas.microsoft.com/office/mac/office/2008/main" xmlns:mc="http://schemas.openxmlformats.org/markup-compatibility/2006" xmlns:mv="urn:schemas-microsoft-com:mac:vml" xmlns:o="urn:schemas-microsoft-com:office:office" xmlns:r="http://schemas.openxmlformats.org/officeDocument/2006/relationships" xmlns:m="http://schemas.openxmlformats.org/officeDocument/2006/math" xmlns:v="urn:schemas-microsoft-com:vml" xmlns:wp14="http://schemas.microsoft.com/office/word/2010/wordprocessingDrawing" xmlns:wp="http://schemas.openxmlformats.org/drawingml/2006/wordprocessingDrawing" xmlns:w10="urn:schemas-microsoft-com:office:word" xmlns:w="http://schemas.openxmlformats.org/wordprocessingml/2006/main" xmlns:w14="http://schemas.microsoft.com/office/word/2010/wordml" xmlns:w15="http://schemas.microsoft.com/office/word/2012/wordml" xmlns:wpg="http://schemas.microsoft.com/office/word/2010/wordprocessingGroup" xmlns:wpi="http://schemas.microsoft.com/office/word/2010/wordprocessingInk" xmlns:wne="http://schemas.microsoft.com/office/word/2006/wordml" xmlns:wps="http://schemas.microsoft.com/office/word/2010/wordprocessingShape" mc:Ignorable="w14 w15 wp14">
+<w:endnotes xmlns:wpc="http://schemas.microsoft.com/office/word/2010/wordprocessingCanvas" xmlns:cx="http://schemas.microsoft.com/office/drawing/2014/chartex" xmlns:cx1="http://schemas.microsoft.com/office/drawing/2015/9/8/chartex" xmlns:cx2="http://schemas.microsoft.com/office/drawing/2015/10/21/chartex" xmlns:cx3="http://schemas.microsoft.com/office/drawing/2016/5/9/chartex" xmlns:cx4="http://schemas.microsoft.com/office/drawing/2016/5/10/chartex" xmlns:cx5="http://schemas.microsoft.com/office/drawing/2016/5/11/chartex" xmlns:cx6="http://schemas.microsoft.com/office/drawing/2016/5/12/chartex" xmlns:cx7="http://schemas.microsoft.com/office/drawing/2016/5/13/chartex" xmlns:cx8="http://schemas.microsoft.com/office/drawing/2016/5/14/chartex" xmlns:mc="http://schemas.openxmlformats.org/markup-compatibility/2006" xmlns:aink="http://schemas.microsoft.com/office/drawing/2016/ink" xmlns:am3d="http://schemas.microsoft.com/office/drawing/2017/model3d" xmlns:o="urn:schemas-microsoft-com:office:office" xmlns:r="http://schemas.openxmlformats.org/officeDocument/2006/relationships" xmlns:m="http://schemas.openxmlformats.org/officeDocument/2006/math" xmlns:v="urn:schemas-microsoft-com:vml" xmlns:wp14="http://schemas.microsoft.com/office/word/2010/wordprocessingDrawing" xmlns:wp="http://schemas.openxmlformats.org/drawingml/2006/wordprocessingDrawing" xmlns:w10="urn:schemas-microsoft-com:office:word" xmlns:w="http://schemas.openxmlformats.org/wordprocessingml/2006/main" xmlns:w14="http://schemas.microsoft.com/office/word/2010/wordml" xmlns:w15="http://schemas.microsoft.com/office/word/2012/wordml" xmlns:w16cid="http://schemas.microsoft.com/office/word/2016/wordml/cid" xmlns:w16se="http://schemas.microsoft.com/office/word/2015/wordml/symex" xmlns:wpg="http://schemas.microsoft.com/office/word/2010/wordprocessingGroup" xmlns:wpi="http://schemas.microsoft.com/office/word/2010/wordprocessingInk" xmlns:wne="http://schemas.microsoft.com/office/word/2006/wordml" xmlns:wps="http://schemas.microsoft.com/office/word/2010/wordprocessingShape" mc:Ignorable="w14 w15 w16se w16cid wp14">
   <w:endnote w:type="separator" w:id="-1">
     <w:p>
       <w:pPr>
@@ -1631,7 +1637,7 @@
 </file>
 
 <file path=word/footnotes.xml><?xml version="1.0" encoding="utf-8"?>
-<w:footnotes xmlns:wpc="http://schemas.microsoft.com/office/word/2010/wordprocessingCanvas" xmlns:mo="http://schemas.microsoft.com/office/mac/office/2008/main" xmlns:mc="http://schemas.openxmlformats.org/markup-compatibility/2006" xmlns:mv="urn:schemas-microsoft-com:mac:vml" xmlns:o="urn:schemas-microsoft-com:office:office" xmlns:r="http://schemas.openxmlformats.org/officeDocument/2006/relationships" xmlns:m="http://schemas.openxmlformats.org/officeDocument/2006/math" xmlns:v="urn:schemas-microsoft-com:vml" xmlns:wp14="http://schemas.microsoft.com/office/word/2010/wordprocessingDrawing" xmlns:wp="http://schemas.openxmlformats.org/drawingml/2006/wordprocessingDrawing" xmlns:w10="urn:schemas-microsoft-com:office:word" xmlns:w="http://schemas.openxmlformats.org/wordprocessingml/2006/main" xmlns:w14="http://schemas.microsoft.com/office/word/2010/wordml" xmlns:w15="http://schemas.microsoft.com/office/word/2012/wordml" xmlns:wpg="http://schemas.microsoft.com/office/word/2010/wordprocessingGroup" xmlns:wpi="http://schemas.microsoft.com/office/word/2010/wordprocessingInk" xmlns:wne="http://schemas.microsoft.com/office/word/2006/wordml" xmlns:wps="http://schemas.microsoft.com/office/word/2010/wordprocessingShape" mc:Ignorable="w14 w15 wp14">
+<w:footnotes xmlns:wpc="http://schemas.microsoft.com/office/word/2010/wordprocessingCanvas" xmlns:cx="http://schemas.microsoft.com/office/drawing/2014/chartex" xmlns:cx1="http://schemas.microsoft.com/office/drawing/2015/9/8/chartex" xmlns:cx2="http://schemas.microsoft.com/office/drawing/2015/10/21/chartex" xmlns:cx3="http://schemas.microsoft.com/office/drawing/2016/5/9/chartex" xmlns:cx4="http://schemas.microsoft.com/office/drawing/2016/5/10/chartex" xmlns:cx5="http://schemas.microsoft.com/office/drawing/2016/5/11/chartex" xmlns:cx6="http://schemas.microsoft.com/office/drawing/2016/5/12/chartex" xmlns:cx7="http://schemas.microsoft.com/office/drawing/2016/5/13/chartex" xmlns:cx8="http://schemas.microsoft.com/office/drawing/2016/5/14/chartex" xmlns:mc="http://schemas.openxmlformats.org/markup-compatibility/2006" xmlns:aink="http://schemas.microsoft.com/office/drawing/2016/ink" xmlns:am3d="http://schemas.microsoft.com/office/drawing/2017/model3d" xmlns:o="urn:schemas-microsoft-com:office:office" xmlns:r="http://schemas.openxmlformats.org/officeDocument/2006/relationships" xmlns:m="http://schemas.openxmlformats.org/officeDocument/2006/math" xmlns:v="urn:schemas-microsoft-com:vml" xmlns:wp14="http://schemas.microsoft.com/office/word/2010/wordprocessingDrawing" xmlns:wp="http://schemas.openxmlformats.org/drawingml/2006/wordprocessingDrawing" xmlns:w10="urn:schemas-microsoft-com:office:word" xmlns:w="http://schemas.openxmlformats.org/wordprocessingml/2006/main" xmlns:w14="http://schemas.microsoft.com/office/word/2010/wordml" xmlns:w15="http://schemas.microsoft.com/office/word/2012/wordml" xmlns:w16cid="http://schemas.microsoft.com/office/word/2016/wordml/cid" xmlns:w16se="http://schemas.microsoft.com/office/word/2015/wordml/symex" xmlns:wpg="http://schemas.microsoft.com/office/word/2010/wordprocessingGroup" xmlns:wpi="http://schemas.microsoft.com/office/word/2010/wordprocessingInk" xmlns:wne="http://schemas.microsoft.com/office/word/2006/wordml" xmlns:wps="http://schemas.microsoft.com/office/word/2010/wordprocessingShape" mc:Ignorable="w14 w15 w16se w16cid wp14">
   <w:footnote w:type="separator" w:id="-1">
     <w:p>
       <w:pPr>
@@ -1656,8 +1662,8 @@
 </file>
 
 <file path=word/numbering.xml><?xml version="1.0" encoding="utf-8"?>
-<w:numbering xmlns:wpc="http://schemas.microsoft.com/office/word/2010/wordprocessingCanvas" xmlns:mo="http://schemas.microsoft.com/office/mac/office/2008/main" xmlns:mc="http://schemas.openxmlformats.org/markup-compatibility/2006" xmlns:mv="urn:schemas-microsoft-com:mac:vml" xmlns:o="urn:schemas-microsoft-com:office:office" xmlns:r="http://schemas.openxmlformats.org/officeDocument/2006/relationships" xmlns:m="http://schemas.openxmlformats.org/officeDocument/2006/math" xmlns:v="urn:schemas-microsoft-com:vml" xmlns:wp14="http://schemas.microsoft.com/office/word/2010/wordprocessingDrawing" xmlns:wp="http://schemas.openxmlformats.org/drawingml/2006/wordprocessingDrawing" xmlns:w10="urn:schemas-microsoft-com:office:word" xmlns:w="http://schemas.openxmlformats.org/wordprocessingml/2006/main" xmlns:w14="http://schemas.microsoft.com/office/word/2010/wordml" xmlns:w15="http://schemas.microsoft.com/office/word/2012/wordml" xmlns:wpg="http://schemas.microsoft.com/office/word/2010/wordprocessingGroup" xmlns:wpi="http://schemas.microsoft.com/office/word/2010/wordprocessingInk" xmlns:wne="http://schemas.microsoft.com/office/word/2006/wordml" xmlns:wps="http://schemas.microsoft.com/office/word/2010/wordprocessingShape" mc:Ignorable="w14 w15 wp14">
-  <w:abstractNum w:abstractNumId="0">
+<w:numbering xmlns:wpc="http://schemas.microsoft.com/office/word/2010/wordprocessingCanvas" xmlns:cx="http://schemas.microsoft.com/office/drawing/2014/chartex" xmlns:cx1="http://schemas.microsoft.com/office/drawing/2015/9/8/chartex" xmlns:cx2="http://schemas.microsoft.com/office/drawing/2015/10/21/chartex" xmlns:cx3="http://schemas.microsoft.com/office/drawing/2016/5/9/chartex" xmlns:cx4="http://schemas.microsoft.com/office/drawing/2016/5/10/chartex" xmlns:cx5="http://schemas.microsoft.com/office/drawing/2016/5/11/chartex" xmlns:cx6="http://schemas.microsoft.com/office/drawing/2016/5/12/chartex" xmlns:cx7="http://schemas.microsoft.com/office/drawing/2016/5/13/chartex" xmlns:cx8="http://schemas.microsoft.com/office/drawing/2016/5/14/chartex" xmlns:mc="http://schemas.openxmlformats.org/markup-compatibility/2006" xmlns:aink="http://schemas.microsoft.com/office/drawing/2016/ink" xmlns:am3d="http://schemas.microsoft.com/office/drawing/2017/model3d" xmlns:o="urn:schemas-microsoft-com:office:office" xmlns:r="http://schemas.openxmlformats.org/officeDocument/2006/relationships" xmlns:m="http://schemas.openxmlformats.org/officeDocument/2006/math" xmlns:v="urn:schemas-microsoft-com:vml" xmlns:wp14="http://schemas.microsoft.com/office/word/2010/wordprocessingDrawing" xmlns:wp="http://schemas.openxmlformats.org/drawingml/2006/wordprocessingDrawing" xmlns:w10="urn:schemas-microsoft-com:office:word" xmlns:w="http://schemas.openxmlformats.org/wordprocessingml/2006/main" xmlns:w14="http://schemas.microsoft.com/office/word/2010/wordml" xmlns:w15="http://schemas.microsoft.com/office/word/2012/wordml" xmlns:w16cid="http://schemas.microsoft.com/office/word/2016/wordml/cid" xmlns:w16se="http://schemas.microsoft.com/office/word/2015/wordml/symex" xmlns:wpg="http://schemas.microsoft.com/office/word/2010/wordprocessingGroup" xmlns:wpi="http://schemas.microsoft.com/office/word/2010/wordprocessingInk" xmlns:wne="http://schemas.microsoft.com/office/word/2006/wordml" xmlns:wps="http://schemas.microsoft.com/office/word/2010/wordprocessingShape" mc:Ignorable="w14 w15 w16se w16cid wp14">
+  <w:abstractNum w:abstractNumId="0" w15:restartNumberingAfterBreak="0">
     <w:nsid w:val="10814D09"/>
     <w:multiLevelType w:val="hybridMultilevel"/>
     <w:tmpl w:val="0C0C68AC"/>
@@ -1770,7 +1776,7 @@
       </w:rPr>
     </w:lvl>
   </w:abstractNum>
-  <w:abstractNum w:abstractNumId="1">
+  <w:abstractNum w:abstractNumId="1" w15:restartNumberingAfterBreak="0">
     <w:nsid w:val="1EEB678F"/>
     <w:multiLevelType w:val="hybridMultilevel"/>
     <w:tmpl w:val="50DC6E3A"/>
@@ -1883,7 +1889,7 @@
       </w:rPr>
     </w:lvl>
   </w:abstractNum>
-  <w:abstractNum w:abstractNumId="2">
+  <w:abstractNum w:abstractNumId="2" w15:restartNumberingAfterBreak="0">
     <w:nsid w:val="24382FC6"/>
     <w:multiLevelType w:val="hybridMultilevel"/>
     <w:tmpl w:val="D9FAC716"/>
@@ -1996,7 +2002,7 @@
       </w:rPr>
     </w:lvl>
   </w:abstractNum>
-  <w:abstractNum w:abstractNumId="3">
+  <w:abstractNum w:abstractNumId="3" w15:restartNumberingAfterBreak="0">
     <w:nsid w:val="2D997EEE"/>
     <w:multiLevelType w:val="hybridMultilevel"/>
     <w:tmpl w:val="79AC2F40"/>
@@ -2109,7 +2115,7 @@
       </w:rPr>
     </w:lvl>
   </w:abstractNum>
-  <w:abstractNum w:abstractNumId="4">
+  <w:abstractNum w:abstractNumId="4" w15:restartNumberingAfterBreak="0">
     <w:nsid w:val="348C2259"/>
     <w:multiLevelType w:val="hybridMultilevel"/>
     <w:tmpl w:val="18643462"/>
@@ -2222,7 +2228,7 @@
       </w:rPr>
     </w:lvl>
   </w:abstractNum>
-  <w:abstractNum w:abstractNumId="5">
+  <w:abstractNum w:abstractNumId="5" w15:restartNumberingAfterBreak="0">
     <w:nsid w:val="63487F00"/>
     <w:multiLevelType w:val="hybridMultilevel"/>
     <w:tmpl w:val="D61C74BC"/>
@@ -2357,7 +2363,7 @@
 </file>
 
 <file path=word/styles.xml><?xml version="1.0" encoding="utf-8"?>
-<w:styles xmlns:mc="http://schemas.openxmlformats.org/markup-compatibility/2006" xmlns:r="http://schemas.openxmlformats.org/officeDocument/2006/relationships" xmlns:w="http://schemas.openxmlformats.org/wordprocessingml/2006/main" xmlns:w14="http://schemas.microsoft.com/office/word/2010/wordml" xmlns:w15="http://schemas.microsoft.com/office/word/2012/wordml" mc:Ignorable="w14 w15">
+<w:styles xmlns:mc="http://schemas.openxmlformats.org/markup-compatibility/2006" xmlns:r="http://schemas.openxmlformats.org/officeDocument/2006/relationships" xmlns:w="http://schemas.openxmlformats.org/wordprocessingml/2006/main" xmlns:w14="http://schemas.microsoft.com/office/word/2010/wordml" xmlns:w15="http://schemas.microsoft.com/office/word/2012/wordml" xmlns:w16cid="http://schemas.microsoft.com/office/word/2016/wordml/cid" xmlns:w16se="http://schemas.microsoft.com/office/word/2015/wordml/symex" mc:Ignorable="w14 w15 w16se w16cid">
   <w:docDefaults>
     <w:rPrDefault>
       <w:rPr>
@@ -2373,7 +2379,7 @@
       </w:pPr>
     </w:pPrDefault>
   </w:docDefaults>
-  <w:latentStyles w:defLockedState="0" w:defUIPriority="99" w:defSemiHidden="0" w:defUnhideWhenUsed="0" w:defQFormat="0" w:count="382">
+  <w:latentStyles w:defLockedState="0" w:defUIPriority="99" w:defSemiHidden="0" w:defUnhideWhenUsed="0" w:defQFormat="0" w:count="375">
     <w:lsdException w:name="Normal" w:uiPriority="0" w:qFormat="1"/>
     <w:lsdException w:name="heading 1" w:uiPriority="9" w:qFormat="1"/>
     <w:lsdException w:name="heading 2" w:semiHidden="1" w:uiPriority="9" w:unhideWhenUsed="1" w:qFormat="1"/>
@@ -2832,7 +2838,6 @@
       <w:spacing w:after="0" w:line="240" w:lineRule="auto"/>
     </w:pPr>
     <w:tblPr>
-      <w:tblInd w:w="0" w:type="dxa"/>
       <w:tblBorders>
         <w:top w:val="single" w:sz="4" w:space="0" w:color="auto"/>
         <w:left w:val="single" w:sz="4" w:space="0" w:color="auto"/>
@@ -2841,12 +2846,6 @@
         <w:insideH w:val="single" w:sz="4" w:space="0" w:color="auto"/>
         <w:insideV w:val="single" w:sz="4" w:space="0" w:color="auto"/>
       </w:tblBorders>
-      <w:tblCellMar>
-        <w:top w:w="0" w:type="dxa"/>
-        <w:left w:w="108" w:type="dxa"/>
-        <w:bottom w:w="0" w:type="dxa"/>
-        <w:right w:w="108" w:type="dxa"/>
-      </w:tblCellMar>
     </w:tblPr>
   </w:style>
   <w:style w:type="paragraph" w:styleId="Liststycke">

--- a/Produktlogg_v2.docx
+++ b/Produktlogg_v2.docx
@@ -546,8 +546,22 @@
           </w:tcPr>
           <w:p>
             <w:r>
-              <w:t>2a, 2b, … 2</w:t>
-            </w:r>
+              <w:t>3</w:t>
+            </w:r>
+            <w:r>
+              <w:t xml:space="preserve">a, </w:t>
+            </w:r>
+            <w:r>
+              <w:t>3</w:t>
+            </w:r>
+            <w:r>
+              <w:t xml:space="preserve">b, … </w:t>
+            </w:r>
+            <w:r>
+              <w:t>3</w:t>
+            </w:r>
+            <w:bookmarkStart w:id="0" w:name="_GoBack"/>
+            <w:bookmarkEnd w:id="0"/>
             <w:r>
               <w:t>n ska v</w:t>
             </w:r>
@@ -580,10 +594,7 @@
           </w:tcPr>
           <w:p>
             <w:r>
-              <w:t>Kolla upp lagliga aspekter</w:t>
-            </w:r>
-            <w:r>
-              <w:t xml:space="preserve">, tex hur data ska hanteras </w:t>
+              <w:t>Kontrollera att det som byggts följer datainspektionens krav</w:t>
             </w:r>
           </w:p>
         </w:tc>
@@ -715,13 +726,7 @@
               <w:rPr>
                 <w:b/>
               </w:rPr>
-              <w:t xml:space="preserve">Utveckla </w:t>
-            </w:r>
-            <w:r>
-              <w:rPr>
-                <w:b/>
-              </w:rPr>
-              <w:t xml:space="preserve">funktionalitet som hämtar biltyp från </w:t>
+              <w:t xml:space="preserve">Utveckla funktionalitet som hämtar miljöklass från </w:t>
             </w:r>
             <w:proofErr w:type="spellStart"/>
             <w:r>
@@ -751,10 +756,22 @@
           </w:tcPr>
           <w:p>
             <w:r>
-              <w:t>3a, 3b, …</w:t>
-            </w:r>
-            <w:r>
-              <w:t xml:space="preserve"> 3</w:t>
+              <w:t>4</w:t>
+            </w:r>
+            <w:r>
+              <w:t xml:space="preserve">a, </w:t>
+            </w:r>
+            <w:r>
+              <w:t>4</w:t>
+            </w:r>
+            <w:r>
+              <w:t>b, …</w:t>
+            </w:r>
+            <w:r>
+              <w:t xml:space="preserve"> </w:t>
+            </w:r>
+            <w:r>
+              <w:t>4</w:t>
             </w:r>
             <w:r>
               <w:t>n ska v</w:t>
@@ -788,7 +805,7 @@
           </w:tcPr>
           <w:p>
             <w:r>
-              <w:t xml:space="preserve">Kolla upp lagliga aspekter, tex hur data ska hanteras </w:t>
+              <w:t>Kontrollera att det som byggts följer datainspektionens krav</w:t>
             </w:r>
           </w:p>
         </w:tc>
@@ -1028,8 +1045,6 @@
             <w:r>
               <w:t xml:space="preserve">att </w:t>
             </w:r>
-            <w:bookmarkStart w:id="0" w:name="_GoBack"/>
-            <w:bookmarkEnd w:id="0"/>
             <w:r>
               <w:t xml:space="preserve">integrera med grunden till </w:t>
             </w:r>
@@ -1043,7 +1058,7 @@
       </w:tr>
       <w:tr>
         <w:trPr>
-          <w:trHeight w:val="1243"/>
+          <w:trHeight w:val="1103"/>
         </w:trPr>
         <w:tc>
           <w:tcPr>
@@ -1069,7 +1084,7 @@
               <w:rPr>
                 <w:b/>
               </w:rPr>
-              <w:t>Ta fram bilens klimatpåverkan</w:t>
+              <w:t>Utveckla en formel som ger ett pris baserat på avstånd och fordonets klimatpåverkan</w:t>
             </w:r>
           </w:p>
         </w:tc>
@@ -1077,9 +1092,154 @@
           <w:tcPr>
             <w:tcW w:w="2187" w:type="dxa"/>
           </w:tcPr>
-          <w:p>
-            <w:r>
-              <w:t>Lagras undan för att användas som input till prissättning</w:t>
+          <w:p/>
+        </w:tc>
+        <w:tc>
+          <w:tcPr>
+            <w:tcW w:w="2599" w:type="dxa"/>
+          </w:tcPr>
+          <w:p>
+            <w:pPr>
+              <w:pStyle w:val="Liststycke"/>
+              <w:numPr>
+                <w:ilvl w:val="0"/>
+                <w:numId w:val="6"/>
+              </w:numPr>
+            </w:pPr>
+            <w:r>
+              <w:t>6</w:t>
+            </w:r>
+            <w:r>
+              <w:t>a ska vara klar</w:t>
+            </w:r>
+          </w:p>
+          <w:p>
+            <w:pPr>
+              <w:pStyle w:val="Liststycke"/>
+              <w:numPr>
+                <w:ilvl w:val="0"/>
+                <w:numId w:val="6"/>
+              </w:numPr>
+            </w:pPr>
+            <w:r>
+              <w:t>Formeln ska lätt kunna ändras</w:t>
+            </w:r>
+          </w:p>
+        </w:tc>
+      </w:tr>
+      <w:tr>
+        <w:trPr>
+          <w:trHeight w:val="357"/>
+        </w:trPr>
+        <w:tc>
+          <w:tcPr>
+            <w:tcW w:w="1816" w:type="dxa"/>
+          </w:tcPr>
+          <w:p>
+            <w:r>
+              <w:t>6</w:t>
+            </w:r>
+            <w:r>
+              <w:t>a</w:t>
+            </w:r>
+          </w:p>
+        </w:tc>
+        <w:tc>
+          <w:tcPr>
+            <w:tcW w:w="2460" w:type="dxa"/>
+          </w:tcPr>
+          <w:p>
+            <w:r>
+              <w:t>Bestäm konstanter</w:t>
+            </w:r>
+          </w:p>
+        </w:tc>
+        <w:tc>
+          <w:tcPr>
+            <w:tcW w:w="2187" w:type="dxa"/>
+          </w:tcPr>
+          <w:p/>
+        </w:tc>
+        <w:tc>
+          <w:tcPr>
+            <w:tcW w:w="2599" w:type="dxa"/>
+          </w:tcPr>
+          <w:p>
+            <w:pPr>
+              <w:pStyle w:val="Liststycke"/>
+              <w:numPr>
+                <w:ilvl w:val="0"/>
+                <w:numId w:val="5"/>
+              </w:numPr>
+            </w:pPr>
+            <w:r>
+              <w:t xml:space="preserve">Värdet för alla konstanter ska vara bestämt </w:t>
+            </w:r>
+            <w:proofErr w:type="gramStart"/>
+            <w:r>
+              <w:t>( tex</w:t>
+            </w:r>
+            <w:proofErr w:type="gramEnd"/>
+            <w:r>
+              <w:t xml:space="preserve"> miljöklass)</w:t>
+            </w:r>
+          </w:p>
+          <w:p>
+            <w:pPr>
+              <w:ind w:left="360"/>
+            </w:pPr>
+          </w:p>
+        </w:tc>
+      </w:tr>
+      <w:tr>
+        <w:trPr>
+          <w:trHeight w:val="357"/>
+        </w:trPr>
+        <w:tc>
+          <w:tcPr>
+            <w:tcW w:w="1816" w:type="dxa"/>
+          </w:tcPr>
+          <w:p>
+            <w:r>
+              <w:t>7</w:t>
+            </w:r>
+          </w:p>
+        </w:tc>
+        <w:tc>
+          <w:tcPr>
+            <w:tcW w:w="2460" w:type="dxa"/>
+          </w:tcPr>
+          <w:p>
+            <w:pPr>
+              <w:rPr>
+                <w:b/>
+              </w:rPr>
+            </w:pPr>
+            <w:r>
+              <w:rPr>
+                <w:b/>
+              </w:rPr>
+              <w:t>Hitta ett sätt att registerara undantagsfall</w:t>
+            </w:r>
+          </w:p>
+        </w:tc>
+        <w:tc>
+          <w:tcPr>
+            <w:tcW w:w="2187" w:type="dxa"/>
+          </w:tcPr>
+          <w:p>
+            <w:r>
+              <w:t xml:space="preserve">Någon med funktionsvariation har </w:t>
+            </w:r>
+            <w:proofErr w:type="spellStart"/>
+            <w:proofErr w:type="gramStart"/>
+            <w:r>
+              <w:t>t.ex</w:t>
+            </w:r>
+            <w:proofErr w:type="spellEnd"/>
+            <w:proofErr w:type="gramEnd"/>
+            <w:r>
+              <w:t xml:space="preserve"> inte samma möjligheter att hitta alternativa sätt att ta sig till KAU.</w:t>
             </w:r>
           </w:p>
         </w:tc>
@@ -1096,61 +1256,9 @@
               </w:numPr>
             </w:pPr>
             <w:r>
-              <w:t>6a klar</w:t>
-            </w:r>
-          </w:p>
-        </w:tc>
-      </w:tr>
-      <w:tr>
-        <w:trPr>
-          <w:trHeight w:val="1243"/>
-        </w:trPr>
-        <w:tc>
-          <w:tcPr>
-            <w:tcW w:w="1816" w:type="dxa"/>
-          </w:tcPr>
-          <w:p>
-            <w:r>
-              <w:t>6a</w:t>
-            </w:r>
-          </w:p>
-        </w:tc>
-        <w:tc>
-          <w:tcPr>
-            <w:tcW w:w="2460" w:type="dxa"/>
-          </w:tcPr>
-          <w:p>
-            <w:r>
-              <w:t xml:space="preserve">Lägg till funktionalitet för att ta fram miljöklass </w:t>
-            </w:r>
-            <w:proofErr w:type="spellStart"/>
-            <w:r>
-              <w:t>m.h.a</w:t>
-            </w:r>
-            <w:proofErr w:type="spellEnd"/>
-            <w:r>
-              <w:t xml:space="preserve"> </w:t>
-            </w:r>
-            <w:proofErr w:type="spellStart"/>
-            <w:r>
-              <w:t>reg</w:t>
-            </w:r>
-            <w:proofErr w:type="spellEnd"/>
-            <w:r>
-              <w:t xml:space="preserve"> nummer</w:t>
-            </w:r>
-          </w:p>
-        </w:tc>
-        <w:tc>
-          <w:tcPr>
-            <w:tcW w:w="2187" w:type="dxa"/>
-          </w:tcPr>
-          <w:p/>
-        </w:tc>
-        <w:tc>
-          <w:tcPr>
-            <w:tcW w:w="2599" w:type="dxa"/>
-          </w:tcPr>
+              <w:t>Funktionalitet i systemet som hanterar undantagsfall</w:t>
+            </w:r>
+          </w:p>
           <w:p>
             <w:pPr>
               <w:pStyle w:val="Liststycke"/>
@@ -1159,10 +1267,132 @@
                 <w:numId w:val="3"/>
               </w:numPr>
             </w:pPr>
-            <w:r>
-              <w:t>Funktionaliteten är testad</w:t>
-            </w:r>
-          </w:p>
+            <w:proofErr w:type="spellStart"/>
+            <w:r>
+              <w:t>KaU</w:t>
+            </w:r>
+            <w:proofErr w:type="spellEnd"/>
+            <w:r>
+              <w:t xml:space="preserve"> har gått med på att hantera utlämningen av undantagstillstånd</w:t>
+            </w:r>
+          </w:p>
+        </w:tc>
+      </w:tr>
+      <w:tr>
+        <w:trPr>
+          <w:trHeight w:val="66"/>
+        </w:trPr>
+        <w:tc>
+          <w:tcPr>
+            <w:tcW w:w="1816" w:type="dxa"/>
+          </w:tcPr>
+          <w:p>
+            <w:r>
+              <w:t>8</w:t>
+            </w:r>
+          </w:p>
+        </w:tc>
+        <w:tc>
+          <w:tcPr>
+            <w:tcW w:w="2460" w:type="dxa"/>
+          </w:tcPr>
+          <w:p>
+            <w:pPr>
+              <w:rPr>
+                <w:b/>
+              </w:rPr>
+            </w:pPr>
+            <w:r>
+              <w:rPr>
+                <w:b/>
+              </w:rPr>
+              <w:t>Sätt att samla statistik över parkeringen. Hur länge någon parkerar, hur nära den bor, vilken biltyp etc.</w:t>
+            </w:r>
+          </w:p>
+        </w:tc>
+        <w:tc>
+          <w:tcPr>
+            <w:tcW w:w="2187" w:type="dxa"/>
+          </w:tcPr>
+          <w:p>
+            <w:proofErr w:type="spellStart"/>
+            <w:r>
+              <w:t>Kau</w:t>
+            </w:r>
+            <w:proofErr w:type="spellEnd"/>
+            <w:r>
+              <w:t xml:space="preserve"> måste kunna se att parkeringssystemet fungerar</w:t>
+            </w:r>
+          </w:p>
+        </w:tc>
+        <w:tc>
+          <w:tcPr>
+            <w:tcW w:w="2599" w:type="dxa"/>
+          </w:tcPr>
+          <w:p>
+            <w:r>
+              <w:t>8</w:t>
+            </w:r>
+            <w:r>
+              <w:t>a,</w:t>
+            </w:r>
+            <w:r>
+              <w:t>8</w:t>
+            </w:r>
+            <w:proofErr w:type="gramStart"/>
+            <w:r>
+              <w:t>b,…</w:t>
+            </w:r>
+            <w:proofErr w:type="gramEnd"/>
+            <w:r>
+              <w:t>,</w:t>
+            </w:r>
+            <w:r>
+              <w:t>8</w:t>
+            </w:r>
+            <w:r>
+              <w:t>n ska vara klart</w:t>
+            </w:r>
+          </w:p>
+        </w:tc>
+      </w:tr>
+      <w:tr>
+        <w:trPr>
+          <w:trHeight w:val="66"/>
+        </w:trPr>
+        <w:tc>
+          <w:tcPr>
+            <w:tcW w:w="1816" w:type="dxa"/>
+          </w:tcPr>
+          <w:p>
+            <w:r>
+              <w:t>8</w:t>
+            </w:r>
+            <w:r>
+              <w:t>a</w:t>
+            </w:r>
+          </w:p>
+        </w:tc>
+        <w:tc>
+          <w:tcPr>
+            <w:tcW w:w="2460" w:type="dxa"/>
+          </w:tcPr>
+          <w:p>
+            <w:r>
+              <w:t>Ta beslut om vad som ska sparas</w:t>
+            </w:r>
+          </w:p>
+        </w:tc>
+        <w:tc>
+          <w:tcPr>
+            <w:tcW w:w="2187" w:type="dxa"/>
+          </w:tcPr>
+          <w:p/>
+        </w:tc>
+        <w:tc>
+          <w:tcPr>
+            <w:tcW w:w="2599" w:type="dxa"/>
+          </w:tcPr>
           <w:p>
             <w:pPr>
               <w:pStyle w:val="Liststycke"/>
@@ -1172,356 +1402,6 @@
               </w:numPr>
             </w:pPr>
             <w:r>
-              <w:t xml:space="preserve">Funktionaliteten kan kommunicera med </w:t>
-            </w:r>
-            <w:proofErr w:type="spellStart"/>
-            <w:r>
-              <w:t>appen</w:t>
-            </w:r>
-            <w:proofErr w:type="spellEnd"/>
-            <w:r>
-              <w:t xml:space="preserve"> och servern</w:t>
-            </w:r>
-          </w:p>
-          <w:p>
-            <w:pPr>
-              <w:pStyle w:val="Liststycke"/>
-              <w:numPr>
-                <w:ilvl w:val="0"/>
-                <w:numId w:val="3"/>
-              </w:numPr>
-            </w:pPr>
-            <w:r>
-              <w:t>Källan för att hämta miljöklassen är pålitlig</w:t>
-            </w:r>
-          </w:p>
-        </w:tc>
-      </w:tr>
-      <w:tr>
-        <w:trPr>
-          <w:trHeight w:val="1103"/>
-        </w:trPr>
-        <w:tc>
-          <w:tcPr>
-            <w:tcW w:w="1816" w:type="dxa"/>
-          </w:tcPr>
-          <w:p>
-            <w:r>
-              <w:t>7</w:t>
-            </w:r>
-          </w:p>
-        </w:tc>
-        <w:tc>
-          <w:tcPr>
-            <w:tcW w:w="2460" w:type="dxa"/>
-          </w:tcPr>
-          <w:p>
-            <w:pPr>
-              <w:rPr>
-                <w:b/>
-              </w:rPr>
-            </w:pPr>
-            <w:r>
-              <w:rPr>
-                <w:b/>
-              </w:rPr>
-              <w:t>Utveckla en formel som ger ett pris baserat på avstånd och fordonets klimatpåverkan</w:t>
-            </w:r>
-          </w:p>
-        </w:tc>
-        <w:tc>
-          <w:tcPr>
-            <w:tcW w:w="2187" w:type="dxa"/>
-          </w:tcPr>
-          <w:p/>
-        </w:tc>
-        <w:tc>
-          <w:tcPr>
-            <w:tcW w:w="2599" w:type="dxa"/>
-          </w:tcPr>
-          <w:p>
-            <w:pPr>
-              <w:pStyle w:val="Liststycke"/>
-              <w:numPr>
-                <w:ilvl w:val="0"/>
-                <w:numId w:val="6"/>
-              </w:numPr>
-            </w:pPr>
-            <w:r>
-              <w:t>7a ska vara klar</w:t>
-            </w:r>
-          </w:p>
-          <w:p>
-            <w:pPr>
-              <w:pStyle w:val="Liststycke"/>
-              <w:numPr>
-                <w:ilvl w:val="0"/>
-                <w:numId w:val="6"/>
-              </w:numPr>
-            </w:pPr>
-            <w:r>
-              <w:t>Formeln ska lätt kunna ändras</w:t>
-            </w:r>
-          </w:p>
-        </w:tc>
-      </w:tr>
-      <w:tr>
-        <w:trPr>
-          <w:trHeight w:val="357"/>
-        </w:trPr>
-        <w:tc>
-          <w:tcPr>
-            <w:tcW w:w="1816" w:type="dxa"/>
-          </w:tcPr>
-          <w:p>
-            <w:r>
-              <w:t>7a</w:t>
-            </w:r>
-          </w:p>
-        </w:tc>
-        <w:tc>
-          <w:tcPr>
-            <w:tcW w:w="2460" w:type="dxa"/>
-          </w:tcPr>
-          <w:p>
-            <w:r>
-              <w:t>Bestäm konstanter</w:t>
-            </w:r>
-          </w:p>
-        </w:tc>
-        <w:tc>
-          <w:tcPr>
-            <w:tcW w:w="2187" w:type="dxa"/>
-          </w:tcPr>
-          <w:p/>
-        </w:tc>
-        <w:tc>
-          <w:tcPr>
-            <w:tcW w:w="2599" w:type="dxa"/>
-          </w:tcPr>
-          <w:p>
-            <w:pPr>
-              <w:pStyle w:val="Liststycke"/>
-              <w:numPr>
-                <w:ilvl w:val="0"/>
-                <w:numId w:val="5"/>
-              </w:numPr>
-            </w:pPr>
-            <w:r>
-              <w:t xml:space="preserve">Värdet för alla konstanter ska vara bestämt </w:t>
-            </w:r>
-            <w:proofErr w:type="gramStart"/>
-            <w:r>
-              <w:t>( tex</w:t>
-            </w:r>
-            <w:proofErr w:type="gramEnd"/>
-            <w:r>
-              <w:t xml:space="preserve"> miljöklass)</w:t>
-            </w:r>
-          </w:p>
-          <w:p>
-            <w:pPr>
-              <w:ind w:left="360"/>
-            </w:pPr>
-          </w:p>
-        </w:tc>
-      </w:tr>
-      <w:tr>
-        <w:trPr>
-          <w:trHeight w:val="357"/>
-        </w:trPr>
-        <w:tc>
-          <w:tcPr>
-            <w:tcW w:w="1816" w:type="dxa"/>
-          </w:tcPr>
-          <w:p>
-            <w:r>
-              <w:t>8</w:t>
-            </w:r>
-          </w:p>
-        </w:tc>
-        <w:tc>
-          <w:tcPr>
-            <w:tcW w:w="2460" w:type="dxa"/>
-          </w:tcPr>
-          <w:p>
-            <w:pPr>
-              <w:rPr>
-                <w:b/>
-              </w:rPr>
-            </w:pPr>
-            <w:r>
-              <w:rPr>
-                <w:b/>
-              </w:rPr>
-              <w:t>Hitta ett sätt att registerara undantagsfall</w:t>
-            </w:r>
-          </w:p>
-        </w:tc>
-        <w:tc>
-          <w:tcPr>
-            <w:tcW w:w="2187" w:type="dxa"/>
-          </w:tcPr>
-          <w:p>
-            <w:r>
-              <w:t xml:space="preserve">Någon med funktionsvariation har </w:t>
-            </w:r>
-            <w:proofErr w:type="spellStart"/>
-            <w:proofErr w:type="gramStart"/>
-            <w:r>
-              <w:t>t.ex</w:t>
-            </w:r>
-            <w:proofErr w:type="spellEnd"/>
-            <w:proofErr w:type="gramEnd"/>
-            <w:r>
-              <w:t xml:space="preserve"> inte samma möjligheter att hitta alternativa sätt att ta sig till KAU.</w:t>
-            </w:r>
-          </w:p>
-        </w:tc>
-        <w:tc>
-          <w:tcPr>
-            <w:tcW w:w="2599" w:type="dxa"/>
-          </w:tcPr>
-          <w:p>
-            <w:pPr>
-              <w:pStyle w:val="Liststycke"/>
-              <w:numPr>
-                <w:ilvl w:val="0"/>
-                <w:numId w:val="3"/>
-              </w:numPr>
-            </w:pPr>
-            <w:r>
-              <w:t>Funktionalitet i systemet som hanterar undantagsfall</w:t>
-            </w:r>
-          </w:p>
-          <w:p>
-            <w:pPr>
-              <w:pStyle w:val="Liststycke"/>
-              <w:numPr>
-                <w:ilvl w:val="0"/>
-                <w:numId w:val="3"/>
-              </w:numPr>
-            </w:pPr>
-            <w:proofErr w:type="spellStart"/>
-            <w:r>
-              <w:t>KaU</w:t>
-            </w:r>
-            <w:proofErr w:type="spellEnd"/>
-            <w:r>
-              <w:t xml:space="preserve"> har gått med på att hantera utlämningen av undantagstillstånd</w:t>
-            </w:r>
-          </w:p>
-        </w:tc>
-      </w:tr>
-      <w:tr>
-        <w:trPr>
-          <w:trHeight w:val="66"/>
-        </w:trPr>
-        <w:tc>
-          <w:tcPr>
-            <w:tcW w:w="1816" w:type="dxa"/>
-          </w:tcPr>
-          <w:p>
-            <w:r>
-              <w:t>9</w:t>
-            </w:r>
-          </w:p>
-        </w:tc>
-        <w:tc>
-          <w:tcPr>
-            <w:tcW w:w="2460" w:type="dxa"/>
-          </w:tcPr>
-          <w:p>
-            <w:pPr>
-              <w:rPr>
-                <w:b/>
-              </w:rPr>
-            </w:pPr>
-            <w:r>
-              <w:rPr>
-                <w:b/>
-              </w:rPr>
-              <w:t>Sätt att samla statistik över parkeringen. Hur länge någon parkerar, hur nära den bor, vilken biltyp etc.</w:t>
-            </w:r>
-          </w:p>
-        </w:tc>
-        <w:tc>
-          <w:tcPr>
-            <w:tcW w:w="2187" w:type="dxa"/>
-          </w:tcPr>
-          <w:p>
-            <w:proofErr w:type="spellStart"/>
-            <w:r>
-              <w:t>Kau</w:t>
-            </w:r>
-            <w:proofErr w:type="spellEnd"/>
-            <w:r>
-              <w:t xml:space="preserve"> måste kunna se att parkeringssystemet fungerar</w:t>
-            </w:r>
-          </w:p>
-        </w:tc>
-        <w:tc>
-          <w:tcPr>
-            <w:tcW w:w="2599" w:type="dxa"/>
-          </w:tcPr>
-          <w:p>
-            <w:r>
-              <w:t>9a, 9</w:t>
-            </w:r>
-            <w:proofErr w:type="gramStart"/>
-            <w:r>
-              <w:t>b,…</w:t>
-            </w:r>
-            <w:proofErr w:type="gramEnd"/>
-            <w:r>
-              <w:t>,9n ska vara klart</w:t>
-            </w:r>
-          </w:p>
-        </w:tc>
-      </w:tr>
-      <w:tr>
-        <w:trPr>
-          <w:trHeight w:val="66"/>
-        </w:trPr>
-        <w:tc>
-          <w:tcPr>
-            <w:tcW w:w="1816" w:type="dxa"/>
-          </w:tcPr>
-          <w:p>
-            <w:r>
-              <w:t>9a</w:t>
-            </w:r>
-          </w:p>
-        </w:tc>
-        <w:tc>
-          <w:tcPr>
-            <w:tcW w:w="2460" w:type="dxa"/>
-          </w:tcPr>
-          <w:p>
-            <w:r>
-              <w:t>Ta beslut om vad som ska sparas</w:t>
-            </w:r>
-          </w:p>
-        </w:tc>
-        <w:tc>
-          <w:tcPr>
-            <w:tcW w:w="2187" w:type="dxa"/>
-          </w:tcPr>
-          <w:p/>
-        </w:tc>
-        <w:tc>
-          <w:tcPr>
-            <w:tcW w:w="2599" w:type="dxa"/>
-          </w:tcPr>
-          <w:p>
-            <w:pPr>
-              <w:pStyle w:val="Liststycke"/>
-              <w:numPr>
-                <w:ilvl w:val="0"/>
-                <w:numId w:val="3"/>
-              </w:numPr>
-            </w:pPr>
-            <w:r>
               <w:t>Kontrollerat att det som sparas är lagligt att spara</w:t>
             </w:r>
           </w:p>
@@ -1537,7 +1417,10 @@
           </w:tcPr>
           <w:p>
             <w:r>
-              <w:t>9b</w:t>
+              <w:t>8</w:t>
+            </w:r>
+            <w:r>
+              <w:t>b</w:t>
             </w:r>
           </w:p>
         </w:tc>
